--- a/MathProble_Logic_MagicPuzzle1.docx
+++ b/MathProble_Logic_MagicPuzzle1.docx
@@ -62,6 +62,9 @@
     </w:p>
     <w:p>
       <w:r>
+        <w:rPr>
+          <w:noProof/>
+        </w:rPr>
         <w:drawing>
           <wp:inline distT="0" distB="0" distL="0" distR="0" wp14:anchorId="195FE7D7" wp14:editId="0F4DE532">
             <wp:extent cx="3063505" cy="2842506"/>
@@ -325,47 +328,7 @@
               <w:sz w:val="36"/>
               <w:szCs w:val="36"/>
             </w:rPr>
-            <m:t xml:space="preserve">a </m:t>
-          </m:r>
-          <m:r>
-            <w:rPr>
-              <w:rFonts w:ascii="Cambria Math" w:hAnsi="Cambria Math"/>
-              <w:sz w:val="36"/>
-              <w:szCs w:val="36"/>
-            </w:rPr>
-            <m:t>column</m:t>
-          </m:r>
-          <m:r>
-            <w:rPr>
-              <w:rFonts w:ascii="Cambria Math" w:hAnsi="Cambria Math"/>
-              <w:sz w:val="36"/>
-              <w:szCs w:val="36"/>
-            </w:rPr>
-            <m:t xml:space="preserve"> contains </m:t>
-          </m:r>
-          <m:r>
-            <w:rPr>
-              <w:rFonts w:ascii="Cambria Math" w:hAnsi="Cambria Math"/>
-              <w:sz w:val="36"/>
-              <w:szCs w:val="36"/>
-            </w:rPr>
-            <m:t>vertical</m:t>
-          </m:r>
-          <m:r>
-            <w:rPr>
-              <w:rFonts w:ascii="Cambria Math" w:hAnsi="Cambria Math"/>
-              <w:sz w:val="36"/>
-              <w:szCs w:val="36"/>
-            </w:rPr>
-            <m:t xml:space="preserve"> elements</m:t>
-          </m:r>
-          <m:r>
-            <w:rPr>
-              <w:rFonts w:ascii="Cambria Math" w:hAnsi="Cambria Math"/>
-              <w:sz w:val="36"/>
-              <w:szCs w:val="36"/>
-            </w:rPr>
-            <m:t>.</m:t>
+            <m:t>a column contains vertical elements.</m:t>
           </m:r>
         </m:oMath>
       </m:oMathPara>
@@ -1199,23 +1162,7 @@
               <w:sz w:val="36"/>
               <w:szCs w:val="36"/>
             </w:rPr>
-            <m:t>Q</m:t>
-          </m:r>
-          <m:r>
-            <w:rPr>
-              <w:rFonts w:ascii="Cambria Math" w:hAnsi="Cambria Math"/>
-              <w:sz w:val="36"/>
-              <w:szCs w:val="36"/>
-            </w:rPr>
-            <m:t>2</m:t>
-          </m:r>
-          <m:r>
-            <w:rPr>
-              <w:rFonts w:ascii="Cambria Math" w:hAnsi="Cambria Math"/>
-              <w:sz w:val="36"/>
-              <w:szCs w:val="36"/>
-            </w:rPr>
-            <m:t>:</m:t>
+            <m:t>Q2:</m:t>
           </m:r>
         </m:oMath>
       </m:oMathPara>
@@ -1243,6 +1190,9 @@
     </w:p>
     <w:p>
       <w:r>
+        <w:rPr>
+          <w:noProof/>
+        </w:rPr>
         <w:drawing>
           <wp:inline distT="0" distB="0" distL="0" distR="0" wp14:anchorId="1F42F302" wp14:editId="42307386">
             <wp:extent cx="5943600" cy="835025"/>
@@ -1302,15 +1252,7 @@
               <w:szCs w:val="36"/>
             </w:rPr>
             <w:lastRenderedPageBreak/>
-            <m:t>A</m:t>
-          </m:r>
-          <m:r>
-            <w:rPr>
-              <w:rFonts w:ascii="Cambria Math" w:hAnsi="Cambria Math"/>
-              <w:sz w:val="36"/>
-              <w:szCs w:val="36"/>
-            </w:rPr>
-            <m:t>2:</m:t>
+            <m:t>A2:</m:t>
           </m:r>
         </m:oMath>
       </m:oMathPara>
@@ -1550,15 +1492,7 @@
               <w:sz w:val="36"/>
               <w:szCs w:val="36"/>
             </w:rPr>
-            <m:t>Here, w</m:t>
-          </m:r>
-          <m:r>
-            <w:rPr>
-              <w:rFonts w:ascii="Cambria Math" w:hAnsi="Cambria Math"/>
-              <w:sz w:val="36"/>
-              <w:szCs w:val="36"/>
-            </w:rPr>
-            <m:t>e started at index 1.</m:t>
+            <m:t>Here, we started at index 1.</m:t>
           </m:r>
         </m:oMath>
       </m:oMathPara>
@@ -1790,15 +1724,7 @@
               <w:sz w:val="36"/>
               <w:szCs w:val="36"/>
             </w:rPr>
-            <m:t xml:space="preserve">For </m:t>
-          </m:r>
-          <m:r>
-            <w:rPr>
-              <w:rFonts w:ascii="Cambria Math" w:hAnsi="Cambria Math"/>
-              <w:sz w:val="36"/>
-              <w:szCs w:val="36"/>
-            </w:rPr>
-            <m:t>odd-indexed column,</m:t>
+            <m:t>For odd-indexed column,</m:t>
           </m:r>
         </m:oMath>
       </m:oMathPara>
@@ -1861,23 +1787,7 @@
               <w:sz w:val="36"/>
               <w:szCs w:val="36"/>
             </w:rPr>
-            <m:t>which is a geometric sequence</m:t>
-          </m:r>
-          <m:r>
-            <w:rPr>
-              <w:rFonts w:ascii="Cambria Math" w:hAnsi="Cambria Math"/>
-              <w:sz w:val="36"/>
-              <w:szCs w:val="36"/>
-            </w:rPr>
-            <m:t xml:space="preserve"> with ratio 4</m:t>
-          </m:r>
-          <m:r>
-            <w:rPr>
-              <w:rFonts w:ascii="Cambria Math" w:hAnsi="Cambria Math"/>
-              <w:sz w:val="36"/>
-              <w:szCs w:val="36"/>
-            </w:rPr>
-            <m:t>.</m:t>
+            <m:t>which is a geometric sequence with ratio 4.</m:t>
           </m:r>
         </m:oMath>
       </m:oMathPara>
@@ -2846,23 +2756,7 @@
               <w:sz w:val="36"/>
               <w:szCs w:val="36"/>
             </w:rPr>
-            <m:t>-2=3</m:t>
-          </m:r>
-          <m:r>
-            <w:rPr>
-              <w:rFonts w:ascii="Cambria Math" w:hAnsi="Cambria Math"/>
-              <w:sz w:val="36"/>
-              <w:szCs w:val="36"/>
-            </w:rPr>
-            <m:t>4</m:t>
-          </m:r>
-          <m:r>
-            <w:rPr>
-              <w:rFonts w:ascii="Cambria Math" w:hAnsi="Cambria Math"/>
-              <w:sz w:val="36"/>
-              <w:szCs w:val="36"/>
-            </w:rPr>
-            <m:t>2</m:t>
+            <m:t>-2=342</m:t>
           </m:r>
         </m:oMath>
       </m:oMathPara>
@@ -3194,15 +3088,7 @@
               <w:sz w:val="36"/>
               <w:szCs w:val="36"/>
             </w:rPr>
-            <m:t>For odd-indexed column</m:t>
-          </m:r>
-          <m:r>
-            <w:rPr>
-              <w:rFonts w:ascii="Cambria Math" w:hAnsi="Cambria Math"/>
-              <w:sz w:val="36"/>
-              <w:szCs w:val="36"/>
-            </w:rPr>
-            <m:t>,</m:t>
+            <m:t>For odd-indexed column,</m:t>
           </m:r>
         </m:oMath>
       </m:oMathPara>
@@ -3361,23 +3247,7 @@
               <w:sz w:val="36"/>
               <w:szCs w:val="36"/>
             </w:rPr>
-            <m:t>for all i=2k</m:t>
-          </m:r>
-          <m:r>
-            <w:rPr>
-              <w:rFonts w:ascii="Cambria Math" w:hAnsi="Cambria Math"/>
-              <w:sz w:val="36"/>
-              <w:szCs w:val="36"/>
-            </w:rPr>
-            <m:t>+1</m:t>
-          </m:r>
-          <m:r>
-            <w:rPr>
-              <w:rFonts w:ascii="Cambria Math" w:hAnsi="Cambria Math"/>
-              <w:sz w:val="36"/>
-              <w:szCs w:val="36"/>
-            </w:rPr>
-            <m:t xml:space="preserve"> and i is in range </m:t>
+            <m:t xml:space="preserve">for all i=2k+1 and i is in range </m:t>
           </m:r>
         </m:oMath>
       </m:oMathPara>
@@ -4358,23 +4228,7 @@
               <w:sz w:val="36"/>
               <w:szCs w:val="36"/>
             </w:rPr>
-            <m:t>Q</m:t>
-          </m:r>
-          <m:r>
-            <w:rPr>
-              <w:rFonts w:ascii="Cambria Math" w:hAnsi="Cambria Math"/>
-              <w:sz w:val="36"/>
-              <w:szCs w:val="36"/>
-            </w:rPr>
-            <m:t>3</m:t>
-          </m:r>
-          <m:r>
-            <w:rPr>
-              <w:rFonts w:ascii="Cambria Math" w:hAnsi="Cambria Math"/>
-              <w:sz w:val="36"/>
-              <w:szCs w:val="36"/>
-            </w:rPr>
-            <m:t>:</m:t>
+            <m:t>Q3:</m:t>
           </m:r>
         </m:oMath>
       </m:oMathPara>
@@ -4410,6 +4264,7 @@
       </w:pPr>
       <w:r>
         <w:rPr>
+          <w:noProof/>
           <w:sz w:val="36"/>
           <w:szCs w:val="36"/>
         </w:rPr>
@@ -5503,6 +5358,7 @@
       </w:pPr>
       <w:r>
         <w:rPr>
+          <w:noProof/>
           <w:sz w:val="36"/>
           <w:szCs w:val="36"/>
         </w:rPr>
@@ -6222,23 +6078,7 @@
               <w:sz w:val="36"/>
               <w:szCs w:val="36"/>
             </w:rPr>
-            <m:t>Q</m:t>
-          </m:r>
-          <m:r>
-            <w:rPr>
-              <w:rFonts w:ascii="Cambria Math" w:hAnsi="Cambria Math"/>
-              <w:sz w:val="36"/>
-              <w:szCs w:val="36"/>
-            </w:rPr>
-            <m:t>5</m:t>
-          </m:r>
-          <m:r>
-            <w:rPr>
-              <w:rFonts w:ascii="Cambria Math" w:hAnsi="Cambria Math"/>
-              <w:sz w:val="36"/>
-              <w:szCs w:val="36"/>
-            </w:rPr>
-            <m:t>:</m:t>
+            <m:t>Q5:</m:t>
           </m:r>
         </m:oMath>
       </m:oMathPara>
@@ -6272,6 +6112,7 @@
       </w:pPr>
       <w:r>
         <w:rPr>
+          <w:noProof/>
           <w:sz w:val="36"/>
           <w:szCs w:val="36"/>
         </w:rPr>
@@ -7656,23 +7497,7 @@
               <w:sz w:val="36"/>
               <w:szCs w:val="36"/>
             </w:rPr>
-            <m:t>Q</m:t>
-          </m:r>
-          <m:r>
-            <w:rPr>
-              <w:rFonts w:ascii="Cambria Math" w:hAnsi="Cambria Math"/>
-              <w:sz w:val="36"/>
-              <w:szCs w:val="36"/>
-            </w:rPr>
-            <m:t>6</m:t>
-          </m:r>
-          <m:r>
-            <w:rPr>
-              <w:rFonts w:ascii="Cambria Math" w:hAnsi="Cambria Math"/>
-              <w:sz w:val="36"/>
-              <w:szCs w:val="36"/>
-            </w:rPr>
-            <m:t>:</m:t>
+            <m:t>Q6:</m:t>
           </m:r>
         </m:oMath>
       </m:oMathPara>
@@ -7706,6 +7531,7 @@
       </w:pPr>
       <w:r>
         <w:rPr>
+          <w:noProof/>
           <w:sz w:val="36"/>
           <w:szCs w:val="36"/>
         </w:rPr>
@@ -7842,75 +7668,27 @@
               <w:szCs w:val="36"/>
             </w:rPr>
             <w:lastRenderedPageBreak/>
-            <m:t>A</m:t>
-          </m:r>
-          <m:r>
-            <w:rPr>
-              <w:rFonts w:ascii="Cambria Math" w:hAnsi="Cambria Math"/>
-              <w:sz w:val="36"/>
-              <w:szCs w:val="36"/>
-            </w:rPr>
-            <m:t>6</m:t>
-          </m:r>
-          <m:r>
-            <w:rPr>
-              <w:rFonts w:ascii="Cambria Math" w:hAnsi="Cambria Math"/>
-              <w:sz w:val="36"/>
-              <w:szCs w:val="36"/>
-            </w:rPr>
-            <m:t>:</m:t>
-          </m:r>
-        </m:oMath>
-      </m:oMathPara>
-    </w:p>
-    <w:p>
-      <w:pPr>
-        <w:rPr>
-          <w:sz w:val="36"/>
-          <w:szCs w:val="36"/>
-        </w:rPr>
-      </w:pPr>
-      <m:oMathPara>
-        <m:oMath>
-          <m:r>
-            <w:rPr>
-              <w:rFonts w:ascii="Cambria Math" w:hAnsi="Cambria Math"/>
-              <w:sz w:val="36"/>
-              <w:szCs w:val="36"/>
-            </w:rPr>
-            <m:t>220*</m:t>
-          </m:r>
-          <m:r>
-            <w:rPr>
-              <w:rFonts w:ascii="Cambria Math" w:hAnsi="Cambria Math"/>
-              <w:sz w:val="36"/>
-              <w:szCs w:val="36"/>
-            </w:rPr>
-            <m:t>5</m:t>
-          </m:r>
-          <m:r>
-            <w:rPr>
-              <w:rFonts w:ascii="Cambria Math" w:hAnsi="Cambria Math"/>
-              <w:sz w:val="36"/>
-              <w:szCs w:val="36"/>
-            </w:rPr>
-            <m:t>-5=</m:t>
-          </m:r>
-          <m:r>
-            <w:rPr>
-              <w:rFonts w:ascii="Cambria Math" w:hAnsi="Cambria Math"/>
-              <w:sz w:val="36"/>
-              <w:szCs w:val="36"/>
-            </w:rPr>
-            <m:t>109</m:t>
-          </m:r>
-          <m:r>
-            <w:rPr>
-              <w:rFonts w:ascii="Cambria Math" w:hAnsi="Cambria Math"/>
-              <w:sz w:val="36"/>
-              <w:szCs w:val="36"/>
-            </w:rPr>
-            <m:t>5</m:t>
+            <m:t>A6:</m:t>
+          </m:r>
+        </m:oMath>
+      </m:oMathPara>
+    </w:p>
+    <w:p>
+      <w:pPr>
+        <w:rPr>
+          <w:sz w:val="36"/>
+          <w:szCs w:val="36"/>
+        </w:rPr>
+      </w:pPr>
+      <m:oMathPara>
+        <m:oMath>
+          <m:r>
+            <w:rPr>
+              <w:rFonts w:ascii="Cambria Math" w:hAnsi="Cambria Math"/>
+              <w:sz w:val="36"/>
+              <w:szCs w:val="36"/>
+            </w:rPr>
+            <m:t>220*5-5=1095</m:t>
           </m:r>
         </m:oMath>
       </m:oMathPara>
@@ -8002,23 +7780,7 @@
               <w:sz w:val="36"/>
               <w:szCs w:val="36"/>
             </w:rPr>
-            <m:t>=</m:t>
-          </m:r>
-          <m:r>
-            <w:rPr>
-              <w:rFonts w:ascii="Cambria Math" w:hAnsi="Cambria Math"/>
-              <w:sz w:val="36"/>
-              <w:szCs w:val="36"/>
-            </w:rPr>
-            <m:t>3</m:t>
-          </m:r>
-          <m:r>
-            <w:rPr>
-              <w:rFonts w:ascii="Cambria Math" w:hAnsi="Cambria Math"/>
-              <w:sz w:val="36"/>
-              <w:szCs w:val="36"/>
-            </w:rPr>
-            <m:t>,</m:t>
+            <m:t>=3,</m:t>
           </m:r>
         </m:oMath>
       </m:oMathPara>
@@ -8102,31 +7864,7 @@
               <w:sz w:val="36"/>
               <w:szCs w:val="36"/>
             </w:rPr>
-            <m:t>*</m:t>
-          </m:r>
-          <m:r>
-            <w:rPr>
-              <w:rFonts w:ascii="Cambria Math" w:hAnsi="Cambria Math"/>
-              <w:sz w:val="36"/>
-              <w:szCs w:val="36"/>
-            </w:rPr>
-            <m:t>%</m:t>
-          </m:r>
-          <m:r>
-            <w:rPr>
-              <w:rFonts w:ascii="Cambria Math" w:hAnsi="Cambria Math"/>
-              <w:sz w:val="36"/>
-              <w:szCs w:val="36"/>
-            </w:rPr>
-            <m:t>-5 for all i is an integer, i≥2</m:t>
-          </m:r>
-          <m:r>
-            <w:rPr>
-              <w:rFonts w:ascii="Cambria Math" w:hAnsi="Cambria Math"/>
-              <w:sz w:val="36"/>
-              <w:szCs w:val="36"/>
-            </w:rPr>
-            <m:t>.</m:t>
+            <m:t>*%-5 for all i is an integer, i≥2.</m:t>
           </m:r>
         </m:oMath>
       </m:oMathPara>
@@ -8265,6 +8003,12 @@
           <w:t>Test Your Brain | Solve this Puzzle - YouTube</w:t>
         </w:r>
       </w:hyperlink>
+      <w:r>
+        <w:rPr>
+          <w:rStyle w:val="Hyperlink"/>
+        </w:rPr>
+        <w:tab/>
+      </w:r>
     </w:p>
     <w:sectPr>
       <w:pgSz w:w="12240" w:h="15840"/>
